--- a/Map/PruebaDeEscritorio.docx
+++ b/Map/PruebaDeEscritorio.docx
@@ -186,7 +186,6 @@
           <w:b/>
           <w:noProof/>
           <w:sz w:val="32"/>
-          <w:lang w:val="en-US"/>
         </w:rPr>
       </w:pPr>
       <w:r>
@@ -194,7 +193,6 @@
           <w:b/>
           <w:noProof/>
           <w:sz w:val="32"/>
-          <w:lang w:val="en-US"/>
         </w:rPr>
         <w:lastRenderedPageBreak/>
         <w:t>Tabla Final</w:t>
@@ -255,63 +253,127 @@
           </wp:inline>
         </w:drawing>
       </w:r>
+      <w:r>
+        <w:t xml:space="preserve"> </w:t>
+      </w:r>
     </w:p>
-    <w:p/>
     <w:p>
       <w:pPr>
         <w:rPr>
-          <w:sz w:val="32"/>
+          <w:sz w:val="28"/>
         </w:rPr>
       </w:pPr>
       <w:r>
         <w:rPr>
-          <w:sz w:val="32"/>
-        </w:rPr>
-        <w:t xml:space="preserve">Este algoritmo se ejecuta </w:t>
-      </w:r>
-      <w:r>
-        <w:rPr>
-          <w:b/>
-          <w:sz w:val="32"/>
-        </w:rPr>
-        <w:t xml:space="preserve">n log n </w:t>
-      </w:r>
-      <w:r>
-        <w:rPr>
-          <w:sz w:val="32"/>
-        </w:rPr>
-        <w:t xml:space="preserve">ya que la función hash se ejecuta en tiempo n y las funciones </w:t>
+          <w:sz w:val="28"/>
+        </w:rPr>
+        <w:t xml:space="preserve">Independientemente de la palabra a buscar una vez llamada la función hash el encontrarla en el arreglo tardaría el mismo tiempo y en el peor de los casos tardaría la cantidad de colisiones que tenga la palabra por el tiempo c de </w:t>
       </w:r>
       <w:proofErr w:type="spellStart"/>
       <w:r>
         <w:rPr>
-          <w:sz w:val="32"/>
+          <w:sz w:val="28"/>
+        </w:rPr>
+        <w:t>exists</w:t>
+      </w:r>
+      <w:proofErr w:type="spellEnd"/>
+      <w:r>
+        <w:rPr>
+          <w:sz w:val="28"/>
+        </w:rPr>
+        <w:t>.</w:t>
+      </w:r>
+    </w:p>
+    <w:p>
+      <w:pPr>
+        <w:rPr>
+          <w:sz w:val="28"/>
+        </w:rPr>
+      </w:pPr>
+      <w:r>
+        <w:rPr>
+          <w:sz w:val="28"/>
+        </w:rPr>
+        <w:t xml:space="preserve">El </w:t>
+      </w:r>
+      <w:proofErr w:type="spellStart"/>
+      <w:r>
+        <w:rPr>
+          <w:sz w:val="28"/>
         </w:rPr>
         <w:t>remove</w:t>
       </w:r>
       <w:proofErr w:type="spellEnd"/>
       <w:r>
         <w:rPr>
-          <w:sz w:val="32"/>
-        </w:rPr>
-        <w:t xml:space="preserve"> y </w:t>
+          <w:sz w:val="28"/>
+        </w:rPr>
+        <w:t xml:space="preserve"> es el mismo caso de </w:t>
       </w:r>
       <w:proofErr w:type="spellStart"/>
       <w:r>
         <w:rPr>
-          <w:sz w:val="32"/>
+          <w:sz w:val="28"/>
         </w:rPr>
         <w:t>exist</w:t>
       </w:r>
       <w:proofErr w:type="spellEnd"/>
       <w:r>
         <w:rPr>
-          <w:sz w:val="32"/>
-        </w:rPr>
-        <w:t xml:space="preserve">  se ejecutan en tiempo logarítmico.</w:t>
+          <w:sz w:val="28"/>
+        </w:rPr>
+        <w:t xml:space="preserve">, encontrar la posición a remover tarda </w:t>
       </w:r>
       <w:bookmarkStart w:id="0" w:name="_GoBack"/>
       <w:bookmarkEnd w:id="0"/>
+      <w:r>
+        <w:rPr>
+          <w:sz w:val="28"/>
+        </w:rPr>
+        <w:t xml:space="preserve">dependiendo el </w:t>
+      </w:r>
+      <w:proofErr w:type="spellStart"/>
+      <w:r>
+        <w:rPr>
+          <w:sz w:val="28"/>
+        </w:rPr>
+        <w:t>rerun</w:t>
+      </w:r>
+      <w:proofErr w:type="spellEnd"/>
+      <w:r>
+        <w:rPr>
+          <w:sz w:val="28"/>
+        </w:rPr>
+        <w:t xml:space="preserve">  y luego se inicializa con cadena </w:t>
+      </w:r>
+      <w:proofErr w:type="spellStart"/>
+      <w:r>
+        <w:rPr>
+          <w:sz w:val="28"/>
+        </w:rPr>
+        <w:t>vacia</w:t>
+      </w:r>
+      <w:proofErr w:type="spellEnd"/>
+      <w:r>
+        <w:rPr>
+          <w:sz w:val="28"/>
+        </w:rPr>
+        <w:t xml:space="preserve"> y -1 en el </w:t>
+      </w:r>
+      <w:proofErr w:type="spellStart"/>
+      <w:r>
+        <w:rPr>
+          <w:sz w:val="28"/>
+        </w:rPr>
+        <w:t>value</w:t>
+      </w:r>
+      <w:proofErr w:type="spellEnd"/>
+      <w:r>
+        <w:rPr>
+          <w:sz w:val="28"/>
+        </w:rPr>
+        <w:t>.</w:t>
+      </w:r>
     </w:p>
     <w:sectPr>
       <w:pgSz w:w="12240" w:h="15840"/>
